--- a/Models/Badrinath/README.docx
+++ b/Models/Badrinath/README.docx
@@ -2,8 +2,338 @@
 <file path=word/document.xml><?xml version="1.0" encoding="utf-8"?>
 <w:document xmlns:wpc="http://schemas.microsoft.com/office/word/2010/wordprocessingCanvas" xmlns:cx="http://schemas.microsoft.com/office/drawing/2014/chartex" xmlns:mc="http://schemas.openxmlformats.org/markup-compatibility/2006" xmlns:o="urn:schemas-microsoft-com:office:office" xmlns:r="http://schemas.openxmlformats.org/officeDocument/2006/relationships" xmlns:m="http://schemas.openxmlformats.org/officeDocument/2006/math" xmlns:v="urn:schemas-microsoft-com:vml" xmlns:wp14="http://schemas.microsoft.com/office/word/2010/wordprocessingDrawing" xmlns:wp="http://schemas.openxmlformats.org/drawingml/2006/wordprocessingDrawing" xmlns:w10="urn:schemas-microsoft-com:office:word" xmlns:w="http://schemas.openxmlformats.org/wordprocessingml/2006/main" xmlns:w14="http://schemas.microsoft.com/office/word/2010/wordml" xmlns:w15="http://schemas.microsoft.com/office/word/2012/wordml" xmlns:w16se="http://schemas.microsoft.com/office/word/2015/wordml/symex" xmlns:wpg="http://schemas.microsoft.com/office/word/2010/wordprocessingGroup" xmlns:wpi="http://schemas.microsoft.com/office/word/2010/wordprocessingInk" xmlns:wne="http://schemas.microsoft.com/office/word/2006/wordml" xmlns:wps="http://schemas.microsoft.com/office/word/2010/wordprocessingShape" mc:Ignorable="w14 w15 w16se wp14">
   <w:body>
-    <w:p>
-      <w:r>
+    <w:p/>
+    <w:p>
+      <w:pPr>
+        <w:rPr>
+          <w:b/>
+          <w:sz w:val="36"/>
+          <w:szCs w:val="36"/>
+        </w:rPr>
+      </w:pPr>
+      <w:r>
+        <w:rPr>
+          <w:b/>
+          <w:sz w:val="36"/>
+          <w:szCs w:val="36"/>
+        </w:rPr>
+        <w:t>MODEL</w:t>
+      </w:r>
+      <w:bookmarkStart w:id="0" w:name="_GoBack"/>
+      <w:bookmarkEnd w:id="0"/>
+    </w:p>
+    <w:p>
+      <w:r>
+        <w:rPr>
+          <w:noProof/>
+        </w:rPr>
+        <w:drawing>
+          <wp:inline distT="0" distB="0" distL="0" distR="0">
+            <wp:extent cx="5570220" cy="2781300"/>
+            <wp:effectExtent l="0" t="0" r="0" b="0"/>
+            <wp:docPr id="1" name="Picture 1" descr="model_visualisation"/>
+            <wp:cNvGraphicFramePr>
+              <a:graphicFrameLocks xmlns:a="http://schemas.openxmlformats.org/drawingml/2006/main" noChangeAspect="1"/>
+            </wp:cNvGraphicFramePr>
+            <a:graphic xmlns:a="http://schemas.openxmlformats.org/drawingml/2006/main">
+              <a:graphicData uri="http://schemas.openxmlformats.org/drawingml/2006/picture">
+                <pic:pic xmlns:pic="http://schemas.openxmlformats.org/drawingml/2006/picture">
+                  <pic:nvPicPr>
+                    <pic:cNvPr id="0" name="Picture 3" descr="model_visualisation"/>
+                    <pic:cNvPicPr>
+                      <a:picLocks noChangeAspect="1" noChangeArrowheads="1"/>
+                    </pic:cNvPicPr>
+                  </pic:nvPicPr>
+                  <pic:blipFill>
+                    <a:blip r:embed="rId6">
+                      <a:extLst>
+                        <a:ext uri="{28A0092B-C50C-407E-A947-70E740481C1C}">
+                          <a14:useLocalDpi xmlns:a14="http://schemas.microsoft.com/office/drawing/2010/main" val="0"/>
+                        </a:ext>
+                      </a:extLst>
+                    </a:blip>
+                    <a:srcRect r="2272"/>
+                    <a:stretch>
+                      <a:fillRect/>
+                    </a:stretch>
+                  </pic:blipFill>
+                  <pic:spPr bwMode="auto">
+                    <a:xfrm>
+                      <a:off x="0" y="0"/>
+                      <a:ext cx="5570220" cy="2781300"/>
+                    </a:xfrm>
+                    <a:prstGeom prst="rect">
+                      <a:avLst/>
+                    </a:prstGeom>
+                    <a:noFill/>
+                    <a:ln>
+                      <a:noFill/>
+                    </a:ln>
+                  </pic:spPr>
+                </pic:pic>
+              </a:graphicData>
+            </a:graphic>
+          </wp:inline>
+        </w:drawing>
+      </w:r>
+    </w:p>
+    <w:p>
+      <w:r>
+        <w:rPr>
+          <w:rFonts w:ascii="Courier New" w:hAnsi="Courier New" w:cs="Courier New"/>
+          <w:color w:val="000000"/>
+          <w:shd w:val="clear" w:color="auto" w:fill="FFFFFF"/>
+        </w:rPr>
+        <w:t xml:space="preserve">_________________________________________________________________ Layer (type) Output Shape Param # ================================================================= input_1 (InputLayer) (None, 96, 96, 3) 0 _________________________________________________________________ conv0 (Conv2D) (None, 96, 96, 32) 896 _________________________________________________________________ bn0 (BatchNormalization) (None, 96, 96, 32) 128 _________________________________________________________________ activation_1 (Activation) (None, 96, 96, 32) 0 _________________________________________________________________ mp0 (MaxPooling2D) (None, 48, 48, 32) 0 _________________________________________________________________ conv1 (Conv2D) (None, 48, 48, 64) 18496 _________________________________________________________________ bn1 (BatchNormalization) (None, 48, 48, 64) 256 _________________________________________________________________ activation_2 (Activation) (None, 48, 48, 64) 0 _________________________________________________________________ mp1 (MaxPooling2D) (None, 24, 24, 64) 0 _________________________________________________________________ conv2 (Conv2D) (None, 24, 24, 128) 73856 _________________________________________________________________ bn2 (BatchNormalization) (None, 24, 24, 128) 512 _________________________________________________________________ activation_3 (Activation) (None, 24, 24, 128) 0 _________________________________________________________________ </w:t>
+      </w:r>
+      <w:r>
+        <w:rPr>
+          <w:rFonts w:ascii="Courier New" w:hAnsi="Courier New" w:cs="Courier New"/>
+          <w:color w:val="000000"/>
+          <w:shd w:val="clear" w:color="auto" w:fill="FFFFFF"/>
+        </w:rPr>
+        <w:lastRenderedPageBreak/>
+        <w:t>max_pool (MaxPooling2D) (None, 12, 12, 128) 0 _________________________________________________________________ conv3 (Conv2D) (None, 12, 12, 256) 295168 _________________________________________________________________ bn3 (BatchNormalization) (None, 12, 12, 256) 1024 _________________________________________________________________ activation_4 (Activation) (None, 12, 12, 256) 0 _________________________________________________________________ mp2 (MaxPooling2D) (None, 6, 6, 256) 0 _________________________________________________________________ conv4 (Conv2D) (None, 6, 6, 512) 1180160 _________________________________________________________________ bn4 (BatchNormalization) (None, 6, 6, 512) 2048 _________________________________________________________________ activation_5 (Activation) (None, 6, 6, 512) 0 _________________________________________________________________ mp3 (MaxPooling2D) (None, 3, 3, 512) 0 _________________________________________________________________ flatten_1 (Flatten) (None, 4608) 0 _________________________________________________________________ fc0 (Dense) (None, 50) 230450 _________________________________________________________________ fc1 (Dense) (None, 10) 510 _________________________________________________________________ fc2 (Dense) (None, 1) 11 ================================================================= Total params: 1,803,515 Trainable params: 1,801,531 Non-trainable params: 1,984 _________________________________________________________________</w:t>
+      </w:r>
+    </w:p>
+    <w:p/>
+    <w:p/>
+    <w:p>
+      <w:pPr>
+        <w:rPr>
+          <w:b/>
+          <w:sz w:val="36"/>
+          <w:szCs w:val="36"/>
+        </w:rPr>
+      </w:pPr>
+      <w:r>
+        <w:rPr>
+          <w:b/>
+          <w:sz w:val="36"/>
+          <w:szCs w:val="36"/>
+        </w:rPr>
+        <w:t>EXTRACTED-DATA</w:t>
+      </w:r>
+      <w:r>
+        <w:rPr>
+          <w:b/>
+          <w:sz w:val="36"/>
+          <w:szCs w:val="36"/>
+        </w:rPr>
+        <w:t>:</w:t>
+      </w:r>
+    </w:p>
+    <w:p>
+      <w:r>
+        <w:t>The extracted-data used for this model can be found here</w:t>
+      </w:r>
+    </w:p>
+    <w:p>
+      <w:r>
+        <w:t>(</w:t>
+      </w:r>
+      <w:r>
+        <w:t>https://drive.google.com/open?id=1t7bu5ppcYLopIQbTMTK3qdAfuTXOG_RZ</w:t>
+      </w:r>
+      <w:r>
+        <w:t>)</w:t>
+      </w:r>
+    </w:p>
+    <w:p/>
+    <w:p/>
+    <w:p>
+      <w:pPr>
+        <w:rPr>
+          <w:b/>
+          <w:sz w:val="36"/>
+          <w:szCs w:val="36"/>
+        </w:rPr>
+      </w:pPr>
+    </w:p>
+    <w:p>
+      <w:pPr>
+        <w:rPr>
+          <w:b/>
+          <w:sz w:val="36"/>
+          <w:szCs w:val="36"/>
+        </w:rPr>
+      </w:pPr>
+    </w:p>
+    <w:p>
+      <w:pPr>
+        <w:rPr>
+          <w:b/>
+          <w:sz w:val="36"/>
+          <w:szCs w:val="36"/>
+        </w:rPr>
+      </w:pPr>
+    </w:p>
+    <w:p>
+      <w:pPr>
+        <w:rPr>
+          <w:b/>
+          <w:sz w:val="36"/>
+          <w:szCs w:val="36"/>
+        </w:rPr>
+      </w:pPr>
+      <w:r>
+        <w:rPr>
+          <w:b/>
+          <w:sz w:val="36"/>
+          <w:szCs w:val="36"/>
+        </w:rPr>
+        <w:t>ACCURACIES AND MATRIXES:</w:t>
+      </w:r>
+    </w:p>
+    <w:p>
+      <w:pPr>
+        <w:rPr>
+          <w:rFonts w:ascii="Courier New" w:hAnsi="Courier New" w:cs="Courier New"/>
+          <w:color w:val="000000"/>
+          <w:shd w:val="clear" w:color="auto" w:fill="FFFFFF"/>
+        </w:rPr>
+      </w:pPr>
+      <w:r>
+        <w:rPr>
+          <w:rFonts w:ascii="Courier New" w:hAnsi="Courier New" w:cs="Courier New"/>
+          <w:color w:val="000000"/>
+          <w:shd w:val="clear" w:color="auto" w:fill="FFFFFF"/>
+        </w:rPr>
+        <w:t>Test Accuracy = 0.984313725490196</w:t>
+      </w:r>
+    </w:p>
+    <w:p>
+      <w:pPr>
+        <w:rPr>
+          <w:rFonts w:ascii="Courier New" w:hAnsi="Courier New" w:cs="Courier New"/>
+          <w:color w:val="000000"/>
+          <w:shd w:val="clear" w:color="auto" w:fill="FFFFFF"/>
+        </w:rPr>
+      </w:pPr>
+      <w:r>
+        <w:rPr>
+          <w:rFonts w:ascii="Courier New" w:hAnsi="Courier New" w:cs="Courier New"/>
+          <w:color w:val="000000"/>
+          <w:shd w:val="clear" w:color="auto" w:fill="FFFFFF"/>
+        </w:rPr>
+        <w:t>Train Accuracy = 0.984313725490196</w:t>
+      </w:r>
+    </w:p>
+    <w:p>
+      <w:pPr>
+        <w:rPr>
+          <w:rFonts w:ascii="Courier New" w:hAnsi="Courier New" w:cs="Courier New"/>
+          <w:color w:val="000000"/>
+          <w:shd w:val="clear" w:color="auto" w:fill="FFFFFF"/>
+        </w:rPr>
+      </w:pPr>
+    </w:p>
+    <w:p>
+      <w:pPr>
+        <w:rPr>
+          <w:rFonts w:ascii="Courier New" w:hAnsi="Courier New" w:cs="Courier New"/>
+          <w:color w:val="000000"/>
+          <w:shd w:val="clear" w:color="auto" w:fill="FFFFFF"/>
+        </w:rPr>
+      </w:pPr>
+      <w:r>
+        <w:rPr>
+          <w:rFonts w:ascii="Courier New" w:hAnsi="Courier New" w:cs="Courier New"/>
+          <w:color w:val="000000"/>
+          <w:shd w:val="clear" w:color="auto" w:fill="FFFFFF"/>
+        </w:rPr>
+        <w:t>Test Matrix:</w:t>
+      </w:r>
+    </w:p>
+    <w:p>
+      <w:pPr>
+        <w:rPr>
+          <w:rFonts w:ascii="Courier New" w:hAnsi="Courier New" w:cs="Courier New"/>
+          <w:color w:val="000000"/>
+          <w:shd w:val="clear" w:color="auto" w:fill="FFFFFF"/>
+        </w:rPr>
+      </w:pPr>
+      <w:r>
+        <w:rPr>
+          <w:rFonts w:ascii="Courier New" w:hAnsi="Courier New" w:cs="Courier New"/>
+          <w:color w:val="000000"/>
+          <w:shd w:val="clear" w:color="auto" w:fill="FFFFFF"/>
+        </w:rPr>
+        <w:t>[[ 74, 2], [ 0, 179]]</w:t>
+      </w:r>
+    </w:p>
+    <w:p>
+      <w:pPr>
+        <w:rPr>
+          <w:rFonts w:ascii="Courier New" w:hAnsi="Courier New" w:cs="Courier New"/>
+          <w:color w:val="000000"/>
+          <w:shd w:val="clear" w:color="auto" w:fill="FFFFFF"/>
+        </w:rPr>
+      </w:pPr>
+      <w:r>
+        <w:rPr>
+          <w:rFonts w:ascii="Courier New" w:hAnsi="Courier New" w:cs="Courier New"/>
+          <w:color w:val="000000"/>
+          <w:shd w:val="clear" w:color="auto" w:fill="FFFFFF"/>
+        </w:rPr>
+        <w:t>Train Matrix:</w:t>
+      </w:r>
+    </w:p>
+    <w:p>
+      <w:pPr>
+        <w:rPr>
+          <w:rFonts w:ascii="Courier New" w:hAnsi="Courier New" w:cs="Courier New"/>
+          <w:color w:val="000000"/>
+          <w:shd w:val="clear" w:color="auto" w:fill="FFFFFF"/>
+        </w:rPr>
+      </w:pPr>
+      <w:r>
+        <w:rPr>
+          <w:rFonts w:ascii="Courier New" w:hAnsi="Courier New" w:cs="Courier New"/>
+          <w:color w:val="000000"/>
+          <w:shd w:val="clear" w:color="auto" w:fill="FFFFFF"/>
+        </w:rPr>
+        <w:t>[[269, 1], [ 6, 744]]</w:t>
+      </w:r>
+    </w:p>
+    <w:p>
+      <w:pPr>
+        <w:rPr>
+          <w:rFonts w:ascii="Courier New" w:hAnsi="Courier New" w:cs="Courier New"/>
+          <w:color w:val="000000"/>
+          <w:shd w:val="clear" w:color="auto" w:fill="FFFFFF"/>
+        </w:rPr>
+      </w:pPr>
+    </w:p>
+    <w:p>
+      <w:pPr>
+        <w:rPr>
+          <w:rFonts w:ascii="Courier New" w:hAnsi="Courier New" w:cs="Courier New"/>
+          <w:color w:val="000000"/>
+          <w:shd w:val="clear" w:color="auto" w:fill="FFFFFF"/>
+        </w:rPr>
+      </w:pPr>
+      <w:r>
+        <w:rPr>
+          <w:b/>
+          <w:sz w:val="36"/>
+          <w:szCs w:val="36"/>
+        </w:rPr>
+        <w:t>MISSCLASSIFIED PICTURES:</w:t>
+      </w:r>
+    </w:p>
+    <w:p>
+      <w:pPr>
+        <w:rPr>
+          <w:rFonts w:ascii="Courier New" w:hAnsi="Courier New" w:cs="Courier New"/>
+          <w:color w:val="000000"/>
+          <w:shd w:val="clear" w:color="auto" w:fill="FFFFFF"/>
+        </w:rPr>
+      </w:pPr>
+    </w:p>
+    <w:p>
+      <w:r>
+        <w:lastRenderedPageBreak/>
         <w:pict>
           <v:shapetype id="_x0000_t75" coordsize="21600,21600" o:spt="75" o:preferrelative="t" path="m@4@5l@4@11@9@11@9@5xe" filled="f" stroked="f">
             <v:stroke joinstyle="miter"/>
@@ -24,33 +354,76 @@
             <v:path o:extrusionok="f" gradientshapeok="t" o:connecttype="rect"/>
             <o:lock v:ext="edit" aspectratio="t"/>
           </v:shapetype>
-          <v:shape id="_x0000_i1025" type="#_x0000_t75" style="width:438.6pt;height:219pt">
-            <v:imagedata r:id="rId4" o:title="model_visualisation" cropright="1489f"/>
+          <v:shape id="_x0000_i1025" type="#_x0000_t75" style="width:190.8pt;height:189pt">
+            <v:imagedata r:id="rId7" o:title="untitled"/>
           </v:shape>
         </w:pict>
       </w:r>
-    </w:p>
-    <w:p/>
-    <w:p/>
-    <w:p>
-      <w:bookmarkStart w:id="0" w:name="_GoBack"/>
-      <w:bookmarkEnd w:id="0"/>
-      <w:r>
-        <w:t>Extracted-Data</w:t>
-      </w:r>
-    </w:p>
-    <w:p>
-      <w:r>
-        <w:t>The extracted-data used fo</w:t>
-      </w:r>
-      <w:r>
-        <w:t>r this model can be found here</w:t>
-      </w:r>
-      <w:r>
-        <w:t>(https://drive.google.com/open?id=1cyuT9hAg5-doQADylY4-kCEMSZ7Rv1po)</w:t>
+      <w:r>
+        <w:pict>
+          <v:shape id="_x0000_i1026" type="#_x0000_t75" style="width:190.8pt;height:189pt">
+            <v:imagedata r:id="rId8" o:title="untitled"/>
+          </v:shape>
+        </w:pict>
+      </w:r>
+      <w:r>
+        <w:pict>
+          <v:shape id="_x0000_i1027" type="#_x0000_t75" style="width:190.8pt;height:189pt">
+            <v:imagedata r:id="rId9" o:title="untitled"/>
+          </v:shape>
+        </w:pict>
+      </w:r>
+      <w:r>
+        <w:pict>
+          <v:shape id="_x0000_i1028" type="#_x0000_t75" style="width:190.8pt;height:189pt">
+            <v:imagedata r:id="rId10" o:title="untitled"/>
+          </v:shape>
+        </w:pict>
+      </w:r>
+      <w:r>
+        <w:pict>
+          <v:shape id="_x0000_i1029" type="#_x0000_t75" style="width:190.8pt;height:189pt">
+            <v:imagedata r:id="rId11" o:title="untitled"/>
+          </v:shape>
+        </w:pict>
+      </w:r>
+      <w:r>
+        <w:pict>
+          <v:shape id="_x0000_i1030" type="#_x0000_t75" style="width:190.8pt;height:189pt">
+            <v:imagedata r:id="rId12" o:title="untitled"/>
+          </v:shape>
+        </w:pict>
+      </w:r>
+      <w:r>
+        <w:lastRenderedPageBreak/>
+        <w:pict>
+          <v:shape id="_x0000_i1031" type="#_x0000_t75" style="width:190.8pt;height:189pt">
+            <v:imagedata r:id="rId13" o:title="untitled"/>
+          </v:shape>
+        </w:pict>
+      </w:r>
+      <w:r>
+        <w:pict>
+          <v:shape id="_x0000_i1032" type="#_x0000_t75" style="width:190.8pt;height:189pt">
+            <v:imagedata r:id="rId14" o:title="untitled"/>
+          </v:shape>
+        </w:pict>
+      </w:r>
+      <w:r>
+        <w:pict>
+          <v:shape id="_x0000_i1033" type="#_x0000_t75" style="width:190.8pt;height:189pt">
+            <v:imagedata r:id="rId15" o:title="untitled"/>
+          </v:shape>
+        </w:pict>
       </w:r>
     </w:p>
     <w:sectPr>
+      <w:headerReference w:type="even" r:id="rId16"/>
+      <w:headerReference w:type="default" r:id="rId17"/>
+      <w:footerReference w:type="even" r:id="rId18"/>
+      <w:footerReference w:type="default" r:id="rId19"/>
+      <w:headerReference w:type="first" r:id="rId20"/>
+      <w:footerReference w:type="first" r:id="rId21"/>
       <w:pgSz w:w="12240" w:h="15840"/>
       <w:pgMar w:top="1440" w:right="1440" w:bottom="1440" w:left="1440" w:header="720" w:footer="720" w:gutter="0"/>
       <w:cols w:space="720"/>
@@ -58,6 +431,116 @@
     </w:sectPr>
   </w:body>
 </w:document>
+</file>
+
+<file path=word/endnotes.xml><?xml version="1.0" encoding="utf-8"?>
+<w:endnotes xmlns:wpc="http://schemas.microsoft.com/office/word/2010/wordprocessingCanvas" xmlns:cx="http://schemas.microsoft.com/office/drawing/2014/chartex" xmlns:mc="http://schemas.openxmlformats.org/markup-compatibility/2006" xmlns:o="urn:schemas-microsoft-com:office:office" xmlns:r="http://schemas.openxmlformats.org/officeDocument/2006/relationships" xmlns:m="http://schemas.openxmlformats.org/officeDocument/2006/math" xmlns:v="urn:schemas-microsoft-com:vml" xmlns:wp14="http://schemas.microsoft.com/office/word/2010/wordprocessingDrawing" xmlns:wp="http://schemas.openxmlformats.org/drawingml/2006/wordprocessingDrawing" xmlns:w10="urn:schemas-microsoft-com:office:word" xmlns:w="http://schemas.openxmlformats.org/wordprocessingml/2006/main" xmlns:w14="http://schemas.microsoft.com/office/word/2010/wordml" xmlns:w15="http://schemas.microsoft.com/office/word/2012/wordml" xmlns:w16se="http://schemas.microsoft.com/office/word/2015/wordml/symex" xmlns:wpg="http://schemas.microsoft.com/office/word/2010/wordprocessingGroup" xmlns:wpi="http://schemas.microsoft.com/office/word/2010/wordprocessingInk" xmlns:wne="http://schemas.microsoft.com/office/word/2006/wordml" xmlns:wps="http://schemas.microsoft.com/office/word/2010/wordprocessingShape" mc:Ignorable="w14 w15 w16se wp14">
+  <w:endnote w:type="separator" w:id="-1">
+    <w:p>
+      <w:pPr>
+        <w:spacing w:after="0" w:line="240" w:lineRule="auto"/>
+      </w:pPr>
+      <w:r>
+        <w:separator/>
+      </w:r>
+    </w:p>
+  </w:endnote>
+  <w:endnote w:type="continuationSeparator" w:id="0">
+    <w:p>
+      <w:pPr>
+        <w:spacing w:after="0" w:line="240" w:lineRule="auto"/>
+      </w:pPr>
+      <w:r>
+        <w:continuationSeparator/>
+      </w:r>
+    </w:p>
+  </w:endnote>
+</w:endnotes>
+</file>
+
+<file path=word/footer1.xml><?xml version="1.0" encoding="utf-8"?>
+<w:ftr xmlns:wpc="http://schemas.microsoft.com/office/word/2010/wordprocessingCanvas" xmlns:cx="http://schemas.microsoft.com/office/drawing/2014/chartex" xmlns:mc="http://schemas.openxmlformats.org/markup-compatibility/2006" xmlns:o="urn:schemas-microsoft-com:office:office" xmlns:r="http://schemas.openxmlformats.org/officeDocument/2006/relationships" xmlns:m="http://schemas.openxmlformats.org/officeDocument/2006/math" xmlns:v="urn:schemas-microsoft-com:vml" xmlns:wp14="http://schemas.microsoft.com/office/word/2010/wordprocessingDrawing" xmlns:wp="http://schemas.openxmlformats.org/drawingml/2006/wordprocessingDrawing" xmlns:w10="urn:schemas-microsoft-com:office:word" xmlns:w="http://schemas.openxmlformats.org/wordprocessingml/2006/main" xmlns:w14="http://schemas.microsoft.com/office/word/2010/wordml" xmlns:w15="http://schemas.microsoft.com/office/word/2012/wordml" xmlns:w16se="http://schemas.microsoft.com/office/word/2015/wordml/symex" xmlns:wpg="http://schemas.microsoft.com/office/word/2010/wordprocessingGroup" xmlns:wpi="http://schemas.microsoft.com/office/word/2010/wordprocessingInk" xmlns:wne="http://schemas.microsoft.com/office/word/2006/wordml" xmlns:wps="http://schemas.microsoft.com/office/word/2010/wordprocessingShape" mc:Ignorable="w14 w15 w16se wp14">
+  <w:p>
+    <w:pPr>
+      <w:pStyle w:val="Footer"/>
+    </w:pPr>
+  </w:p>
+</w:ftr>
+</file>
+
+<file path=word/footer2.xml><?xml version="1.0" encoding="utf-8"?>
+<w:ftr xmlns:wpc="http://schemas.microsoft.com/office/word/2010/wordprocessingCanvas" xmlns:cx="http://schemas.microsoft.com/office/drawing/2014/chartex" xmlns:mc="http://schemas.openxmlformats.org/markup-compatibility/2006" xmlns:o="urn:schemas-microsoft-com:office:office" xmlns:r="http://schemas.openxmlformats.org/officeDocument/2006/relationships" xmlns:m="http://schemas.openxmlformats.org/officeDocument/2006/math" xmlns:v="urn:schemas-microsoft-com:vml" xmlns:wp14="http://schemas.microsoft.com/office/word/2010/wordprocessingDrawing" xmlns:wp="http://schemas.openxmlformats.org/drawingml/2006/wordprocessingDrawing" xmlns:w10="urn:schemas-microsoft-com:office:word" xmlns:w="http://schemas.openxmlformats.org/wordprocessingml/2006/main" xmlns:w14="http://schemas.microsoft.com/office/word/2010/wordml" xmlns:w15="http://schemas.microsoft.com/office/word/2012/wordml" xmlns:w16se="http://schemas.microsoft.com/office/word/2015/wordml/symex" xmlns:wpg="http://schemas.microsoft.com/office/word/2010/wordprocessingGroup" xmlns:wpi="http://schemas.microsoft.com/office/word/2010/wordprocessingInk" xmlns:wne="http://schemas.microsoft.com/office/word/2006/wordml" xmlns:wps="http://schemas.microsoft.com/office/word/2010/wordprocessingShape" mc:Ignorable="w14 w15 w16se wp14">
+  <w:p>
+    <w:pPr>
+      <w:pStyle w:val="Footer"/>
+    </w:pPr>
+  </w:p>
+</w:ftr>
+</file>
+
+<file path=word/footer3.xml><?xml version="1.0" encoding="utf-8"?>
+<w:ftr xmlns:wpc="http://schemas.microsoft.com/office/word/2010/wordprocessingCanvas" xmlns:cx="http://schemas.microsoft.com/office/drawing/2014/chartex" xmlns:mc="http://schemas.openxmlformats.org/markup-compatibility/2006" xmlns:o="urn:schemas-microsoft-com:office:office" xmlns:r="http://schemas.openxmlformats.org/officeDocument/2006/relationships" xmlns:m="http://schemas.openxmlformats.org/officeDocument/2006/math" xmlns:v="urn:schemas-microsoft-com:vml" xmlns:wp14="http://schemas.microsoft.com/office/word/2010/wordprocessingDrawing" xmlns:wp="http://schemas.openxmlformats.org/drawingml/2006/wordprocessingDrawing" xmlns:w10="urn:schemas-microsoft-com:office:word" xmlns:w="http://schemas.openxmlformats.org/wordprocessingml/2006/main" xmlns:w14="http://schemas.microsoft.com/office/word/2010/wordml" xmlns:w15="http://schemas.microsoft.com/office/word/2012/wordml" xmlns:w16se="http://schemas.microsoft.com/office/word/2015/wordml/symex" xmlns:wpg="http://schemas.microsoft.com/office/word/2010/wordprocessingGroup" xmlns:wpi="http://schemas.microsoft.com/office/word/2010/wordprocessingInk" xmlns:wne="http://schemas.microsoft.com/office/word/2006/wordml" xmlns:wps="http://schemas.microsoft.com/office/word/2010/wordprocessingShape" mc:Ignorable="w14 w15 w16se wp14">
+  <w:p>
+    <w:pPr>
+      <w:pStyle w:val="Footer"/>
+    </w:pPr>
+  </w:p>
+</w:ftr>
+</file>
+
+<file path=word/footnotes.xml><?xml version="1.0" encoding="utf-8"?>
+<w:footnotes xmlns:wpc="http://schemas.microsoft.com/office/word/2010/wordprocessingCanvas" xmlns:cx="http://schemas.microsoft.com/office/drawing/2014/chartex" xmlns:mc="http://schemas.openxmlformats.org/markup-compatibility/2006" xmlns:o="urn:schemas-microsoft-com:office:office" xmlns:r="http://schemas.openxmlformats.org/officeDocument/2006/relationships" xmlns:m="http://schemas.openxmlformats.org/officeDocument/2006/math" xmlns:v="urn:schemas-microsoft-com:vml" xmlns:wp14="http://schemas.microsoft.com/office/word/2010/wordprocessingDrawing" xmlns:wp="http://schemas.openxmlformats.org/drawingml/2006/wordprocessingDrawing" xmlns:w10="urn:schemas-microsoft-com:office:word" xmlns:w="http://schemas.openxmlformats.org/wordprocessingml/2006/main" xmlns:w14="http://schemas.microsoft.com/office/word/2010/wordml" xmlns:w15="http://schemas.microsoft.com/office/word/2012/wordml" xmlns:w16se="http://schemas.microsoft.com/office/word/2015/wordml/symex" xmlns:wpg="http://schemas.microsoft.com/office/word/2010/wordprocessingGroup" xmlns:wpi="http://schemas.microsoft.com/office/word/2010/wordprocessingInk" xmlns:wne="http://schemas.microsoft.com/office/word/2006/wordml" xmlns:wps="http://schemas.microsoft.com/office/word/2010/wordprocessingShape" mc:Ignorable="w14 w15 w16se wp14">
+  <w:footnote w:type="separator" w:id="-1">
+    <w:p>
+      <w:pPr>
+        <w:spacing w:after="0" w:line="240" w:lineRule="auto"/>
+      </w:pPr>
+      <w:r>
+        <w:separator/>
+      </w:r>
+    </w:p>
+  </w:footnote>
+  <w:footnote w:type="continuationSeparator" w:id="0">
+    <w:p>
+      <w:pPr>
+        <w:spacing w:after="0" w:line="240" w:lineRule="auto"/>
+      </w:pPr>
+      <w:r>
+        <w:continuationSeparator/>
+      </w:r>
+    </w:p>
+  </w:footnote>
+</w:footnotes>
+</file>
+
+<file path=word/header1.xml><?xml version="1.0" encoding="utf-8"?>
+<w:hdr xmlns:wpc="http://schemas.microsoft.com/office/word/2010/wordprocessingCanvas" xmlns:cx="http://schemas.microsoft.com/office/drawing/2014/chartex" xmlns:mc="http://schemas.openxmlformats.org/markup-compatibility/2006" xmlns:o="urn:schemas-microsoft-com:office:office" xmlns:r="http://schemas.openxmlformats.org/officeDocument/2006/relationships" xmlns:m="http://schemas.openxmlformats.org/officeDocument/2006/math" xmlns:v="urn:schemas-microsoft-com:vml" xmlns:wp14="http://schemas.microsoft.com/office/word/2010/wordprocessingDrawing" xmlns:wp="http://schemas.openxmlformats.org/drawingml/2006/wordprocessingDrawing" xmlns:w10="urn:schemas-microsoft-com:office:word" xmlns:w="http://schemas.openxmlformats.org/wordprocessingml/2006/main" xmlns:w14="http://schemas.microsoft.com/office/word/2010/wordml" xmlns:w15="http://schemas.microsoft.com/office/word/2012/wordml" xmlns:w16se="http://schemas.microsoft.com/office/word/2015/wordml/symex" xmlns:wpg="http://schemas.microsoft.com/office/word/2010/wordprocessingGroup" xmlns:wpi="http://schemas.microsoft.com/office/word/2010/wordprocessingInk" xmlns:wne="http://schemas.microsoft.com/office/word/2006/wordml" xmlns:wps="http://schemas.microsoft.com/office/word/2010/wordprocessingShape" mc:Ignorable="w14 w15 w16se wp14">
+  <w:p>
+    <w:pPr>
+      <w:pStyle w:val="Header"/>
+    </w:pPr>
+  </w:p>
+</w:hdr>
+</file>
+
+<file path=word/header2.xml><?xml version="1.0" encoding="utf-8"?>
+<w:hdr xmlns:wpc="http://schemas.microsoft.com/office/word/2010/wordprocessingCanvas" xmlns:cx="http://schemas.microsoft.com/office/drawing/2014/chartex" xmlns:mc="http://schemas.openxmlformats.org/markup-compatibility/2006" xmlns:o="urn:schemas-microsoft-com:office:office" xmlns:r="http://schemas.openxmlformats.org/officeDocument/2006/relationships" xmlns:m="http://schemas.openxmlformats.org/officeDocument/2006/math" xmlns:v="urn:schemas-microsoft-com:vml" xmlns:wp14="http://schemas.microsoft.com/office/word/2010/wordprocessingDrawing" xmlns:wp="http://schemas.openxmlformats.org/drawingml/2006/wordprocessingDrawing" xmlns:w10="urn:schemas-microsoft-com:office:word" xmlns:w="http://schemas.openxmlformats.org/wordprocessingml/2006/main" xmlns:w14="http://schemas.microsoft.com/office/word/2010/wordml" xmlns:w15="http://schemas.microsoft.com/office/word/2012/wordml" xmlns:w16se="http://schemas.microsoft.com/office/word/2015/wordml/symex" xmlns:wpg="http://schemas.microsoft.com/office/word/2010/wordprocessingGroup" xmlns:wpi="http://schemas.microsoft.com/office/word/2010/wordprocessingInk" xmlns:wne="http://schemas.microsoft.com/office/word/2006/wordml" xmlns:wps="http://schemas.microsoft.com/office/word/2010/wordprocessingShape" mc:Ignorable="w14 w15 w16se wp14">
+  <w:p>
+    <w:pPr>
+      <w:pStyle w:val="Header"/>
+    </w:pPr>
+  </w:p>
+</w:hdr>
+</file>
+
+<file path=word/header3.xml><?xml version="1.0" encoding="utf-8"?>
+<w:hdr xmlns:wpc="http://schemas.microsoft.com/office/word/2010/wordprocessingCanvas" xmlns:cx="http://schemas.microsoft.com/office/drawing/2014/chartex" xmlns:mc="http://schemas.openxmlformats.org/markup-compatibility/2006" xmlns:o="urn:schemas-microsoft-com:office:office" xmlns:r="http://schemas.openxmlformats.org/officeDocument/2006/relationships" xmlns:m="http://schemas.openxmlformats.org/officeDocument/2006/math" xmlns:v="urn:schemas-microsoft-com:vml" xmlns:wp14="http://schemas.microsoft.com/office/word/2010/wordprocessingDrawing" xmlns:wp="http://schemas.openxmlformats.org/drawingml/2006/wordprocessingDrawing" xmlns:w10="urn:schemas-microsoft-com:office:word" xmlns:w="http://schemas.openxmlformats.org/wordprocessingml/2006/main" xmlns:w14="http://schemas.microsoft.com/office/word/2010/wordml" xmlns:w15="http://schemas.microsoft.com/office/word/2012/wordml" xmlns:w16se="http://schemas.microsoft.com/office/word/2015/wordml/symex" xmlns:wpg="http://schemas.microsoft.com/office/word/2010/wordprocessingGroup" xmlns:wpi="http://schemas.microsoft.com/office/word/2010/wordprocessingInk" xmlns:wne="http://schemas.microsoft.com/office/word/2006/wordml" xmlns:wps="http://schemas.microsoft.com/office/word/2010/wordprocessingShape" mc:Ignorable="w14 w15 w16se wp14">
+  <w:p>
+    <w:pPr>
+      <w:pStyle w:val="Header"/>
+    </w:pPr>
+  </w:p>
+</w:hdr>
 </file>
 
 <file path=word/styles.xml><?xml version="1.0" encoding="utf-8"?>
@@ -481,6 +964,73 @@
     <w:semiHidden/>
     <w:unhideWhenUsed/>
   </w:style>
+  <w:style w:type="paragraph" w:styleId="Header">
+    <w:name w:val="header"/>
+    <w:basedOn w:val="Normal"/>
+    <w:link w:val="HeaderChar"/>
+    <w:uiPriority w:val="99"/>
+    <w:unhideWhenUsed/>
+    <w:rsid w:val="006C3862"/>
+    <w:pPr>
+      <w:tabs>
+        <w:tab w:val="center" w:pos="4680"/>
+        <w:tab w:val="right" w:pos="9360"/>
+      </w:tabs>
+      <w:spacing w:after="0" w:line="240" w:lineRule="auto"/>
+    </w:pPr>
+  </w:style>
+  <w:style w:type="character" w:customStyle="1" w:styleId="HeaderChar">
+    <w:name w:val="Header Char"/>
+    <w:basedOn w:val="DefaultParagraphFont"/>
+    <w:link w:val="Header"/>
+    <w:uiPriority w:val="99"/>
+    <w:rsid w:val="006C3862"/>
+  </w:style>
+  <w:style w:type="paragraph" w:styleId="Footer">
+    <w:name w:val="footer"/>
+    <w:basedOn w:val="Normal"/>
+    <w:link w:val="FooterChar"/>
+    <w:uiPriority w:val="99"/>
+    <w:unhideWhenUsed/>
+    <w:rsid w:val="006C3862"/>
+    <w:pPr>
+      <w:tabs>
+        <w:tab w:val="center" w:pos="4680"/>
+        <w:tab w:val="right" w:pos="9360"/>
+      </w:tabs>
+      <w:spacing w:after="0" w:line="240" w:lineRule="auto"/>
+    </w:pPr>
+  </w:style>
+  <w:style w:type="character" w:customStyle="1" w:styleId="FooterChar">
+    <w:name w:val="Footer Char"/>
+    <w:basedOn w:val="DefaultParagraphFont"/>
+    <w:link w:val="Footer"/>
+    <w:uiPriority w:val="99"/>
+    <w:rsid w:val="006C3862"/>
+  </w:style>
+  <w:style w:type="character" w:styleId="Hyperlink">
+    <w:name w:val="Hyperlink"/>
+    <w:basedOn w:val="DefaultParagraphFont"/>
+    <w:uiPriority w:val="99"/>
+    <w:unhideWhenUsed/>
+    <w:rsid w:val="002C76C1"/>
+    <w:rPr>
+      <w:color w:val="0563C1" w:themeColor="hyperlink"/>
+      <w:u w:val="single"/>
+    </w:rPr>
+  </w:style>
+  <w:style w:type="character" w:styleId="FollowedHyperlink">
+    <w:name w:val="FollowedHyperlink"/>
+    <w:basedOn w:val="DefaultParagraphFont"/>
+    <w:uiPriority w:val="99"/>
+    <w:semiHidden/>
+    <w:unhideWhenUsed/>
+    <w:rsid w:val="00B04D1B"/>
+    <w:rPr>
+      <w:color w:val="954F72" w:themeColor="followedHyperlink"/>
+      <w:u w:val="single"/>
+    </w:rPr>
+  </w:style>
 </w:styles>
 </file>
 
